--- a/Research/Anudan/Anudan.docx
+++ b/Research/Anudan/Anudan.docx
@@ -7,10 +7,16 @@
         <w:pStyle w:val="Normal"/>
         <w:bidi w:val="0"/>
         <w:jc w:val="left"/>
-        <w:rPr/>
-      </w:pPr>
-      <w:r>
-        <w:rPr/>
+        <w:rPr>
+          <w:sz w:val="24"/>
+          <w:szCs w:val="24"/>
+        </w:rPr>
+      </w:pPr>
+      <w:r>
+        <w:rPr>
+          <w:sz w:val="24"/>
+          <w:szCs w:val="24"/>
+        </w:rPr>
       </w:r>
     </w:p>
     <w:p>
@@ -190,6 +196,19 @@
         <w:pStyle w:val="Normal"/>
         <w:bidi w:val="0"/>
         <w:jc w:val="left"/>
+        <w:rPr>
+          <w:rStyle w:val="InternetLink"/>
+        </w:rPr>
+      </w:pPr>
+      <w:r>
+        <w:rPr/>
+      </w:r>
+    </w:p>
+    <w:p>
+      <w:pPr>
+        <w:pStyle w:val="Normal"/>
+        <w:bidi w:val="0"/>
+        <w:jc w:val="left"/>
         <w:rPr/>
       </w:pPr>
       <w:r>
@@ -256,6 +275,704 @@
         <w:pStyle w:val="Normal"/>
         <w:bidi w:val="0"/>
         <w:jc w:val="left"/>
+        <w:rPr>
+          <w:rStyle w:val="InternetLink"/>
+        </w:rPr>
+      </w:pPr>
+      <w:r>
+        <w:rPr/>
+      </w:r>
+    </w:p>
+    <w:p>
+      <w:pPr>
+        <w:pStyle w:val="Normal"/>
+        <w:bidi w:val="0"/>
+        <w:jc w:val="left"/>
+        <w:rPr>
+          <w:rStyle w:val="InternetLink"/>
+          <w:rFonts w:ascii="Times new roman" w:hAnsi="Times new roman" w:cs="Times new roman"/>
+        </w:rPr>
+      </w:pPr>
+      <w:r>
+        <w:rPr/>
+      </w:r>
+    </w:p>
+    <w:p>
+      <w:pPr>
+        <w:pStyle w:val="Heading1"/>
+        <w:widowControl/>
+        <w:bidi w:val="0"/>
+        <w:spacing w:lineRule="auto" w:line="336" w:before="0" w:after="140"/>
+        <w:ind w:left="0" w:right="0" w:hanging="0"/>
+        <w:jc w:val="left"/>
+        <w:rPr/>
+      </w:pPr>
+      <w:r>
+        <w:rPr>
+          <w:rStyle w:val="InternetLink"/>
+          <w:rFonts w:ascii="Times new roman" w:hAnsi="Times new roman" w:cs="Times new roman"/>
+          <w:b/>
+          <w:b/>
+          <w:bCs/>
+          <w:iCs w:val="false"/>
+          <w:caps w:val="false"/>
+          <w:smallCaps w:val="false"/>
+          <w:color w:val="000000"/>
+          <w:spacing w:val="0"/>
+          <w:sz w:val="24"/>
+          <w:sz w:val="24"/>
+          <w:szCs w:val="24"/>
+          <w:u w:val="none"/>
+        </w:rPr>
+        <w:t>कृषि अनुदान वितरण एकद्वार र भौचर प्रणालीबाट गर्दैछौं</w:t>
+      </w:r>
+    </w:p>
+    <w:p>
+      <w:pPr>
+        <w:pStyle w:val="TextBody"/>
+        <w:widowControl/>
+        <w:bidi w:val="0"/>
+        <w:spacing w:lineRule="auto" w:line="336" w:before="0" w:after="140"/>
+        <w:ind w:left="0" w:right="0" w:hanging="0"/>
+        <w:jc w:val="left"/>
+        <w:rPr/>
+      </w:pPr>
+      <w:hyperlink r:id="rId7">
+        <w:r>
+          <w:rPr>
+            <w:rStyle w:val="InternetLink"/>
+            <w:rFonts w:cs="Times new roman" w:ascii="Times new roman" w:hAnsi="Times new roman"/>
+          </w:rPr>
+          <w:t>https://www.karobardaily.com/news/19617</w:t>
+        </w:r>
+      </w:hyperlink>
+    </w:p>
+    <w:p>
+      <w:pPr>
+        <w:pStyle w:val="Normal"/>
+        <w:widowControl/>
+        <w:bidi w:val="0"/>
+        <w:spacing w:lineRule="atLeast" w:line="390" w:before="225" w:after="0"/>
+        <w:ind w:left="0" w:right="0" w:hanging="0"/>
+        <w:jc w:val="left"/>
+        <w:rPr/>
+      </w:pPr>
+      <w:r>
+        <w:rPr>
+          <w:rFonts w:ascii="Times new roman" w:hAnsi="Times new roman" w:cs="Times new roman"/>
+          <w:bCs/>
+          <w:iCs w:val="false"/>
+          <w:caps w:val="false"/>
+          <w:smallCaps w:val="false"/>
+          <w:color w:val="222222"/>
+          <w:spacing w:val="0"/>
+          <w:sz w:val="24"/>
+          <w:sz w:val="24"/>
+          <w:szCs w:val="24"/>
+        </w:rPr>
+        <w:t xml:space="preserve">कृषि अनुदान </w:t>
+      </w:r>
+      <w:r>
+        <w:rPr>
+          <w:rFonts w:cs="Times new roman" w:ascii="Times new roman" w:hAnsi="Times new roman"/>
+          <w:b/>
+          <w:i w:val="false"/>
+          <w:caps w:val="false"/>
+          <w:smallCaps w:val="false"/>
+          <w:color w:val="222222"/>
+          <w:spacing w:val="0"/>
+          <w:sz w:val="24"/>
+          <w:szCs w:val="24"/>
+        </w:rPr>
+        <w:t xml:space="preserve">: </w:t>
+      </w:r>
+      <w:r>
+        <w:rPr>
+          <w:rFonts w:ascii="Times new roman" w:hAnsi="Times new roman" w:cs="Times new roman"/>
+          <w:bCs/>
+          <w:iCs w:val="false"/>
+          <w:caps w:val="false"/>
+          <w:smallCaps w:val="false"/>
+          <w:color w:val="222222"/>
+          <w:spacing w:val="0"/>
+          <w:sz w:val="24"/>
+          <w:sz w:val="24"/>
+          <w:szCs w:val="24"/>
+        </w:rPr>
+        <w:t xml:space="preserve">कागजले अल्झायो कर्मचारीले </w:t>
+      </w:r>
+      <w:r>
+        <w:rPr>
+          <w:rFonts w:cs="Times new roman" w:ascii="Times new roman" w:hAnsi="Times new roman"/>
+          <w:b/>
+          <w:i w:val="false"/>
+          <w:caps w:val="false"/>
+          <w:smallCaps w:val="false"/>
+          <w:color w:val="222222"/>
+          <w:spacing w:val="0"/>
+          <w:sz w:val="24"/>
+          <w:szCs w:val="24"/>
+        </w:rPr>
+        <w:t>'</w:t>
+      </w:r>
+      <w:r>
+        <w:rPr>
+          <w:rFonts w:ascii="Times new roman" w:hAnsi="Times new roman" w:cs="Times new roman"/>
+          <w:bCs/>
+          <w:iCs w:val="false"/>
+          <w:caps w:val="false"/>
+          <w:smallCaps w:val="false"/>
+          <w:color w:val="222222"/>
+          <w:spacing w:val="0"/>
+          <w:sz w:val="24"/>
+          <w:sz w:val="24"/>
+          <w:szCs w:val="24"/>
+        </w:rPr>
+        <w:t>कुम्ल्यायो</w:t>
+      </w:r>
+      <w:r>
+        <w:rPr>
+          <w:rFonts w:cs="Times new roman" w:ascii="Times new roman" w:hAnsi="Times new roman"/>
+          <w:b/>
+          <w:i w:val="false"/>
+          <w:caps w:val="false"/>
+          <w:smallCaps w:val="false"/>
+          <w:color w:val="222222"/>
+          <w:spacing w:val="0"/>
+          <w:sz w:val="24"/>
+          <w:szCs w:val="24"/>
+        </w:rPr>
+        <w:t xml:space="preserve">' </w:t>
+      </w:r>
+      <w:r>
+        <w:rPr>
+          <w:rFonts w:ascii="Times new roman" w:hAnsi="Times new roman" w:cs="Times new roman"/>
+          <w:bCs/>
+          <w:iCs w:val="false"/>
+          <w:caps w:val="false"/>
+          <w:smallCaps w:val="false"/>
+          <w:color w:val="818181"/>
+          <w:spacing w:val="0"/>
+          <w:sz w:val="24"/>
+          <w:sz w:val="24"/>
+          <w:szCs w:val="24"/>
+        </w:rPr>
+        <w:t>कृषिमा अनुदान के</w:t>
+      </w:r>
+      <w:r>
+        <w:rPr>
+          <w:rFonts w:cs="Times new roman" w:ascii="Times new roman" w:hAnsi="Times new roman"/>
+          <w:b/>
+          <w:i w:val="false"/>
+          <w:caps w:val="false"/>
+          <w:smallCaps w:val="false"/>
+          <w:color w:val="818181"/>
+          <w:spacing w:val="0"/>
+          <w:sz w:val="24"/>
+          <w:szCs w:val="24"/>
+        </w:rPr>
+        <w:t>-</w:t>
+      </w:r>
+      <w:r>
+        <w:rPr>
+          <w:rFonts w:ascii="Times new roman" w:hAnsi="Times new roman" w:cs="Times new roman"/>
+          <w:bCs/>
+          <w:iCs w:val="false"/>
+          <w:caps w:val="false"/>
+          <w:smallCaps w:val="false"/>
+          <w:color w:val="818181"/>
+          <w:spacing w:val="0"/>
+          <w:sz w:val="24"/>
+          <w:sz w:val="24"/>
+          <w:szCs w:val="24"/>
+        </w:rPr>
+        <w:t xml:space="preserve">केमा पाइन्छ </w:t>
+      </w:r>
+      <w:r>
+        <w:rPr>
+          <w:rFonts w:cs="Times new roman" w:ascii="Times new roman" w:hAnsi="Times new roman"/>
+          <w:b/>
+          <w:i w:val="false"/>
+          <w:caps w:val="false"/>
+          <w:smallCaps w:val="false"/>
+          <w:color w:val="818181"/>
+          <w:spacing w:val="0"/>
+          <w:sz w:val="24"/>
+          <w:szCs w:val="24"/>
+        </w:rPr>
+        <w:t xml:space="preserve">? </w:t>
+      </w:r>
+      <w:r>
+        <w:rPr>
+          <w:rFonts w:ascii="Times new roman" w:hAnsi="Times new roman" w:cs="Times new roman"/>
+          <w:bCs/>
+          <w:iCs w:val="false"/>
+          <w:caps w:val="false"/>
+          <w:smallCaps w:val="false"/>
+          <w:color w:val="818181"/>
+          <w:spacing w:val="0"/>
+          <w:sz w:val="24"/>
+          <w:sz w:val="24"/>
+          <w:szCs w:val="24"/>
+        </w:rPr>
+        <w:t>किसान नै बेखबर</w:t>
+      </w:r>
+    </w:p>
+    <w:p>
+      <w:pPr>
+        <w:pStyle w:val="Normal"/>
+        <w:bidi w:val="0"/>
+        <w:jc w:val="left"/>
+        <w:rPr/>
+      </w:pPr>
+      <w:hyperlink r:id="rId9">
+        <w:r>
+          <w:rPr>
+            <w:rStyle w:val="InternetLink"/>
+          </w:rPr>
+          <w:t>https://www.cinkhabar.com/farming/279</w:t>
+        </w:r>
+      </w:hyperlink>
+    </w:p>
+    <w:p>
+      <w:pPr>
+        <w:pStyle w:val="Normal"/>
+        <w:bidi w:val="0"/>
+        <w:jc w:val="left"/>
+        <w:rPr/>
+      </w:pPr>
+      <w:r>
+        <w:rPr/>
+      </w:r>
+    </w:p>
+    <w:p>
+      <w:pPr>
+        <w:pStyle w:val="Normal"/>
+        <w:bidi w:val="0"/>
+        <w:jc w:val="left"/>
+        <w:rPr/>
+      </w:pPr>
+      <w:r>
+        <w:rPr/>
+      </w:r>
+    </w:p>
+    <w:p>
+      <w:pPr>
+        <w:pStyle w:val="Heading1"/>
+        <w:widowControl/>
+        <w:bidi w:val="0"/>
+        <w:spacing w:lineRule="auto" w:line="336" w:before="0" w:after="0"/>
+        <w:ind w:left="0" w:right="0" w:hanging="0"/>
+        <w:jc w:val="left"/>
+        <w:rPr>
+          <w:rFonts w:ascii="Times new roman" w:hAnsi="Times new roman" w:cs="Times new roman"/>
+          <w:b/>
+          <w:b/>
+          <w:bCs/>
+          <w:iCs w:val="false"/>
+          <w:caps w:val="false"/>
+          <w:smallCaps w:val="false"/>
+          <w:color w:val="000000"/>
+          <w:spacing w:val="0"/>
+          <w:sz w:val="24"/>
+          <w:szCs w:val="24"/>
+        </w:rPr>
+      </w:pPr>
+      <w:r>
+        <w:rPr>
+          <w:rFonts w:ascii="Times new roman" w:hAnsi="Times new roman" w:cs="Times new roman"/>
+          <w:b/>
+          <w:b/>
+          <w:bCs/>
+          <w:iCs w:val="false"/>
+          <w:caps w:val="false"/>
+          <w:smallCaps w:val="false"/>
+          <w:color w:val="000000"/>
+          <w:spacing w:val="0"/>
+          <w:sz w:val="24"/>
+          <w:sz w:val="24"/>
+          <w:szCs w:val="24"/>
+        </w:rPr>
+        <w:t>कृषिमा थपिए केही नयाँ कार्यक्रम</w:t>
+      </w:r>
+    </w:p>
+    <w:p>
+      <w:pPr>
+        <w:pStyle w:val="TextBody"/>
+        <w:widowControl/>
+        <w:bidi w:val="0"/>
+        <w:spacing w:lineRule="auto" w:line="336" w:before="0" w:after="0"/>
+        <w:ind w:left="0" w:right="0" w:hanging="0"/>
+        <w:jc w:val="left"/>
+        <w:rPr/>
+      </w:pPr>
+      <w:hyperlink r:id="rId11">
+        <w:r>
+          <w:rPr>
+            <w:rStyle w:val="InternetLink"/>
+            <w:rFonts w:cs="Times new roman" w:ascii="Times new roman" w:hAnsi="Times new roman"/>
+            <w:b w:val="false"/>
+            <w:bCs w:val="false"/>
+            <w:iCs w:val="false"/>
+            <w:caps w:val="false"/>
+            <w:smallCaps w:val="false"/>
+            <w:color w:val="000000"/>
+            <w:spacing w:val="0"/>
+            <w:sz w:val="24"/>
+            <w:szCs w:val="24"/>
+          </w:rPr>
+          <w:t>https://ekantipur.com/business/2020/05/29/159071586679411735.html</w:t>
+        </w:r>
+      </w:hyperlink>
+    </w:p>
+    <w:p>
+      <w:pPr>
+        <w:pStyle w:val="TextBody"/>
+        <w:widowControl/>
+        <w:bidi w:val="0"/>
+        <w:spacing w:lineRule="auto" w:line="336" w:before="0" w:after="0"/>
+        <w:ind w:left="0" w:right="0" w:hanging="0"/>
+        <w:jc w:val="left"/>
+        <w:rPr>
+          <w:rFonts w:ascii="Times new roman" w:hAnsi="Times new roman"/>
+        </w:rPr>
+      </w:pPr>
+      <w:r>
+        <w:rPr>
+          <w:rFonts w:cs="Times new roman"/>
+          <w:b w:val="false"/>
+          <w:bCs w:val="false"/>
+          <w:iCs w:val="false"/>
+          <w:caps w:val="false"/>
+          <w:smallCaps w:val="false"/>
+          <w:color w:val="000000"/>
+          <w:spacing w:val="0"/>
+          <w:sz w:val="24"/>
+          <w:szCs w:val="24"/>
+        </w:rPr>
+      </w:r>
+    </w:p>
+    <w:p>
+      <w:pPr>
+        <w:pStyle w:val="Heading1"/>
+        <w:widowControl/>
+        <w:bidi w:val="0"/>
+        <w:spacing w:lineRule="auto" w:line="336" w:before="0" w:after="0"/>
+        <w:ind w:left="0" w:right="0" w:hanging="0"/>
+        <w:jc w:val="left"/>
+        <w:rPr>
+          <w:rFonts w:ascii="Times new roman" w:hAnsi="Times new roman" w:cs="Times new roman"/>
+          <w:b/>
+          <w:b/>
+          <w:bCs/>
+          <w:caps w:val="false"/>
+          <w:smallCaps w:val="false"/>
+          <w:color w:val="000000"/>
+          <w:spacing w:val="0"/>
+        </w:rPr>
+      </w:pPr>
+      <w:bookmarkStart w:id="0" w:name="content"/>
+      <w:bookmarkEnd w:id="0"/>
+      <w:r>
+        <w:rPr>
+          <w:rFonts w:ascii="Times new roman" w:hAnsi="Times new roman" w:cs="Times new roman"/>
+          <w:b/>
+          <w:b/>
+          <w:bCs/>
+          <w:iCs w:val="false"/>
+          <w:caps w:val="false"/>
+          <w:smallCaps w:val="false"/>
+          <w:color w:val="000000"/>
+          <w:spacing w:val="0"/>
+          <w:sz w:val="24"/>
+          <w:sz w:val="24"/>
+          <w:szCs w:val="24"/>
+        </w:rPr>
+        <w:t xml:space="preserve">कर्णालीका किसानलाई अनुदान कार्यक्रम </w:t>
+      </w:r>
+      <w:bookmarkStart w:id="1" w:name="content1"/>
+      <w:bookmarkEnd w:id="1"/>
+      <w:r>
+        <w:rPr>
+          <w:rFonts w:cs="Times new roman" w:ascii="Times new roman" w:hAnsi="Times new roman"/>
+          <w:b/>
+          <w:bCs/>
+          <w:i w:val="false"/>
+          <w:caps w:val="false"/>
+          <w:smallCaps w:val="false"/>
+          <w:color w:val="000000"/>
+          <w:spacing w:val="0"/>
+          <w:sz w:val="24"/>
+          <w:szCs w:val="24"/>
+        </w:rPr>
+        <w:t>'</w:t>
+      </w:r>
+      <w:r>
+        <w:rPr>
+          <w:rFonts w:ascii="Times new roman" w:hAnsi="Times new roman" w:cs="Times new roman"/>
+          <w:b/>
+          <w:b/>
+          <w:bCs/>
+          <w:iCs w:val="false"/>
+          <w:caps w:val="false"/>
+          <w:smallCaps w:val="false"/>
+          <w:color w:val="000000"/>
+          <w:spacing w:val="0"/>
+          <w:sz w:val="24"/>
+          <w:sz w:val="24"/>
+          <w:szCs w:val="24"/>
+        </w:rPr>
+        <w:t>धितो राख्न नसक्नेलाई हर्ष न बिस्मात</w:t>
+      </w:r>
+      <w:r>
+        <w:rPr>
+          <w:rFonts w:cs="Times new roman" w:ascii="Times new roman" w:hAnsi="Times new roman"/>
+          <w:b/>
+          <w:bCs/>
+          <w:i w:val="false"/>
+          <w:caps w:val="false"/>
+          <w:smallCaps w:val="false"/>
+          <w:color w:val="000000"/>
+          <w:spacing w:val="0"/>
+          <w:sz w:val="24"/>
+          <w:szCs w:val="24"/>
+        </w:rPr>
+        <w:t>'</w:t>
+      </w:r>
+    </w:p>
+    <w:p>
+      <w:pPr>
+        <w:pStyle w:val="Heading1"/>
+        <w:widowControl/>
+        <w:pBdr/>
+        <w:bidi w:val="0"/>
+        <w:spacing w:lineRule="auto" w:line="868" w:before="0" w:after="0"/>
+        <w:ind w:left="0" w:right="0" w:hanging="0"/>
+        <w:jc w:val="left"/>
+        <w:rPr/>
+      </w:pPr>
+      <w:hyperlink r:id="rId13">
+        <w:r>
+          <w:rPr>
+            <w:rStyle w:val="InternetLink"/>
+            <w:rFonts w:cs="Times new roman" w:ascii="Times new roman" w:hAnsi="Times new roman"/>
+            <w:b w:val="false"/>
+            <w:bCs/>
+            <w:i w:val="false"/>
+            <w:caps w:val="false"/>
+            <w:smallCaps w:val="false"/>
+            <w:color w:val="3F3F42"/>
+            <w:spacing w:val="0"/>
+            <w:sz w:val="24"/>
+            <w:szCs w:val="24"/>
+          </w:rPr>
+          <w:t>https://www.bbc.com/nepali/news-55067605</w:t>
+        </w:r>
+      </w:hyperlink>
+    </w:p>
+    <w:p>
+      <w:pPr>
+        <w:pStyle w:val="TextBody"/>
+        <w:widowControl/>
+        <w:pBdr/>
+        <w:bidi w:val="0"/>
+        <w:spacing w:lineRule="auto" w:line="868" w:before="0" w:after="0"/>
+        <w:ind w:left="0" w:right="0" w:hanging="0"/>
+        <w:jc w:val="left"/>
+        <w:rPr>
+          <w:rFonts w:ascii="Times new roman" w:hAnsi="Times new roman" w:cs="Times new roman"/>
+          <w:b/>
+          <w:b/>
+          <w:bCs/>
+          <w:caps w:val="false"/>
+          <w:smallCaps w:val="false"/>
+          <w:color w:val="000000"/>
+          <w:spacing w:val="0"/>
+          <w:sz w:val="24"/>
+          <w:szCs w:val="24"/>
+        </w:rPr>
+      </w:pPr>
+      <w:r>
+        <w:rPr>
+          <w:rFonts w:ascii="Times new roman" w:hAnsi="Times new roman" w:cs="Times new roman"/>
+          <w:b/>
+          <w:b/>
+          <w:bCs/>
+          <w:i w:val="false"/>
+          <w:iCs w:val="false"/>
+          <w:caps w:val="false"/>
+          <w:smallCaps w:val="false"/>
+          <w:color w:val="000000"/>
+          <w:spacing w:val="0"/>
+          <w:sz w:val="24"/>
+          <w:sz w:val="24"/>
+          <w:szCs w:val="24"/>
+        </w:rPr>
+        <w:t>कृषिमा लगानी बालुवामा पानी</w:t>
+      </w:r>
+      <w:r>
+        <w:rPr>
+          <w:rFonts w:cs="Times new roman" w:ascii="Times new roman" w:hAnsi="Times new roman"/>
+          <w:b/>
+          <w:bCs/>
+          <w:i w:val="false"/>
+          <w:iCs w:val="false"/>
+          <w:caps w:val="false"/>
+          <w:smallCaps w:val="false"/>
+          <w:color w:val="000000"/>
+          <w:spacing w:val="0"/>
+          <w:sz w:val="24"/>
+          <w:szCs w:val="24"/>
+        </w:rPr>
+        <w:t xml:space="preserve">: </w:t>
+      </w:r>
+      <w:r>
+        <w:rPr>
+          <w:rFonts w:ascii="Times new roman" w:hAnsi="Times new roman" w:cs="Times new roman"/>
+          <w:b/>
+          <w:b/>
+          <w:bCs/>
+          <w:i w:val="false"/>
+          <w:iCs w:val="false"/>
+          <w:caps w:val="false"/>
+          <w:smallCaps w:val="false"/>
+          <w:color w:val="000000"/>
+          <w:spacing w:val="0"/>
+          <w:sz w:val="24"/>
+          <w:sz w:val="24"/>
+          <w:szCs w:val="24"/>
+        </w:rPr>
+        <w:t>अनुदान अर्बौंको</w:t>
+      </w:r>
+      <w:r>
+        <w:rPr>
+          <w:rFonts w:cs="Times new roman" w:ascii="Times new roman" w:hAnsi="Times new roman"/>
+          <w:b/>
+          <w:bCs/>
+          <w:i w:val="false"/>
+          <w:iCs w:val="false"/>
+          <w:caps w:val="false"/>
+          <w:smallCaps w:val="false"/>
+          <w:color w:val="000000"/>
+          <w:spacing w:val="0"/>
+          <w:sz w:val="24"/>
+          <w:szCs w:val="24"/>
+        </w:rPr>
+        <w:t xml:space="preserve">, </w:t>
+      </w:r>
+      <w:r>
+        <w:rPr>
+          <w:rFonts w:ascii="Times new roman" w:hAnsi="Times new roman" w:cs="Times new roman"/>
+          <w:b/>
+          <w:b/>
+          <w:bCs/>
+          <w:i w:val="false"/>
+          <w:iCs w:val="false"/>
+          <w:caps w:val="false"/>
+          <w:smallCaps w:val="false"/>
+          <w:color w:val="000000"/>
+          <w:spacing w:val="0"/>
+          <w:sz w:val="24"/>
+          <w:sz w:val="24"/>
+          <w:szCs w:val="24"/>
+        </w:rPr>
+        <w:t>उपलब्धि नगन्य</w:t>
+      </w:r>
+    </w:p>
+    <w:p>
+      <w:pPr>
+        <w:pStyle w:val="TextBody"/>
+        <w:widowControl/>
+        <w:pBdr/>
+        <w:bidi w:val="0"/>
+        <w:spacing w:lineRule="auto" w:line="868" w:before="0" w:after="0"/>
+        <w:ind w:left="0" w:right="0" w:hanging="0"/>
+        <w:jc w:val="left"/>
+        <w:rPr/>
+      </w:pPr>
+      <w:hyperlink r:id="rId15">
+        <w:r>
+          <w:rPr>
+            <w:rStyle w:val="InternetLink"/>
+            <w:rFonts w:cs="Times new roman" w:ascii="Times new roman" w:hAnsi="Times new roman"/>
+            <w:b w:val="false"/>
+            <w:bCs w:val="false"/>
+            <w:i w:val="false"/>
+            <w:iCs w:val="false"/>
+            <w:caps w:val="false"/>
+            <w:smallCaps w:val="false"/>
+            <w:color w:val="000000"/>
+            <w:spacing w:val="0"/>
+            <w:sz w:val="24"/>
+            <w:szCs w:val="24"/>
+          </w:rPr>
+          <w:t>https://www.onlinekhabar.com/2017/10/631294</w:t>
+        </w:r>
+      </w:hyperlink>
+    </w:p>
+    <w:p>
+      <w:pPr>
+        <w:pStyle w:val="TextBody"/>
+        <w:widowControl/>
+        <w:pBdr/>
+        <w:bidi w:val="0"/>
+        <w:spacing w:lineRule="auto" w:line="868" w:before="0" w:after="0"/>
+        <w:ind w:left="0" w:right="0" w:hanging="0"/>
+        <w:jc w:val="left"/>
+        <w:rPr>
+          <w:b w:val="false"/>
+          <w:b/>
+          <w:bCs/>
+          <w:i w:val="false"/>
+          <w:iCs w:val="false"/>
+          <w:color w:val="3F3F42"/>
+        </w:rPr>
+      </w:pPr>
+      <w:r>
+        <w:rPr>
+          <w:rFonts w:cs="Times new roman" w:ascii="Times new roman" w:hAnsi="Times new roman"/>
+          <w:caps w:val="false"/>
+          <w:smallCaps w:val="false"/>
+          <w:color w:val="000000"/>
+          <w:spacing w:val="0"/>
+          <w:sz w:val="24"/>
+          <w:szCs w:val="24"/>
+        </w:rPr>
+      </w:r>
+    </w:p>
+    <w:p>
+      <w:pPr>
+        <w:pStyle w:val="TextBody"/>
+        <w:widowControl/>
+        <w:pBdr/>
+        <w:bidi w:val="0"/>
+        <w:spacing w:lineRule="auto" w:line="868" w:before="0" w:after="0"/>
+        <w:ind w:left="0" w:right="0" w:hanging="0"/>
+        <w:jc w:val="left"/>
+        <w:rPr>
+          <w:b w:val="false"/>
+          <w:b/>
+          <w:bCs/>
+          <w:i w:val="false"/>
+        </w:rPr>
+      </w:pPr>
+      <w:r>
+        <w:rPr>
+          <w:rFonts w:cs="Times new roman" w:ascii="Times new roman" w:hAnsi="Times new roman"/>
+          <w:caps w:val="false"/>
+          <w:smallCaps w:val="false"/>
+          <w:color w:val="3F3F42"/>
+          <w:spacing w:val="0"/>
+          <w:sz w:val="24"/>
+          <w:szCs w:val="24"/>
+        </w:rPr>
+      </w:r>
+    </w:p>
+    <w:p>
+      <w:pPr>
+        <w:pStyle w:val="Normal"/>
+        <w:bidi w:val="0"/>
+        <w:jc w:val="left"/>
         <w:rPr/>
       </w:pPr>
       <w:r>
@@ -269,6 +986,7 @@
       <w:pgNumType w:fmt="decimal"/>
       <w:formProt w:val="false"/>
       <w:textDirection w:val="lrTb"/>
+      <w:docGrid w:type="default" w:linePitch="100" w:charSpace="0"/>
     </w:sectPr>
   </w:body>
 </w:document>
@@ -281,14 +999,12 @@
       <w:rPr>
         <w:rFonts w:ascii="Liberation Serif" w:hAnsi="Liberation Serif" w:eastAsia="Noto Serif CJK SC" w:cs="Lohit Devanagari"/>
         <w:kern w:val="2"/>
-        <w:sz w:val="24"/>
         <w:szCs w:val="24"/>
         <w:lang w:val="en-US" w:eastAsia="zh-CN" w:bidi="hi-IN"/>
       </w:rPr>
     </w:rPrDefault>
     <w:pPrDefault>
       <w:pPr>
-        <w:widowControl/>
         <w:suppressAutoHyphens w:val="true"/>
       </w:pPr>
     </w:pPrDefault>
@@ -298,7 +1014,10 @@
     <w:qFormat/>
     <w:pPr>
       <w:widowControl/>
+      <w:suppressAutoHyphens w:val="true"/>
       <w:bidi w:val="0"/>
+      <w:spacing w:before="0" w:after="0"/>
+      <w:jc w:val="left"/>
     </w:pPr>
     <w:rPr>
       <w:rFonts w:ascii="Liberation Serif" w:hAnsi="Liberation Serif" w:eastAsia="Noto Serif CJK SC" w:cs="Lohit Devanagari"/>
@@ -307,6 +1026,40 @@
       <w:sz w:val="24"/>
       <w:szCs w:val="24"/>
       <w:lang w:val="en-US" w:eastAsia="zh-CN" w:bidi="hi-IN"/>
+    </w:rPr>
+  </w:style>
+  <w:style w:type="paragraph" w:styleId="Heading1">
+    <w:name w:val="Heading 1"/>
+    <w:basedOn w:val="Heading"/>
+    <w:next w:val="TextBody"/>
+    <w:qFormat/>
+    <w:pPr>
+      <w:spacing w:before="240" w:after="120"/>
+      <w:outlineLvl w:val="0"/>
+    </w:pPr>
+    <w:rPr>
+      <w:rFonts w:ascii="Liberation Serif" w:hAnsi="Liberation Serif" w:eastAsia="Noto Serif CJK SC" w:cs="Lohit Devanagari"/>
+      <w:b/>
+      <w:bCs/>
+      <w:sz w:val="48"/>
+      <w:szCs w:val="48"/>
+    </w:rPr>
+  </w:style>
+  <w:style w:type="paragraph" w:styleId="Heading2">
+    <w:name w:val="Heading 2"/>
+    <w:basedOn w:val="Heading"/>
+    <w:next w:val="TextBody"/>
+    <w:qFormat/>
+    <w:pPr>
+      <w:spacing w:before="200" w:after="120"/>
+      <w:outlineLvl w:val="1"/>
+    </w:pPr>
+    <w:rPr>
+      <w:rFonts w:ascii="Liberation Serif" w:hAnsi="Liberation Serif" w:eastAsia="Noto Serif CJK SC" w:cs="Lohit Devanagari"/>
+      <w:b/>
+      <w:bCs/>
+      <w:sz w:val="36"/>
+      <w:szCs w:val="36"/>
     </w:rPr>
   </w:style>
   <w:style w:type="character" w:styleId="InternetLink">
